--- a/Paper/PEMC 2018/refs.docx
+++ b/Paper/PEMC 2018/refs.docx
@@ -191,13 +191,6 @@
         <w:t>Same with above</w:t>
       </w:r>
     </w:p>
-    <w:p>
-      <w:pPr>
-        <w:rPr>
-          <w:b/>
-        </w:rPr>
-      </w:pPr>
-    </w:p>
     <w:p/>
     <w:p>
       <w:pPr>
@@ -409,24 +402,18 @@
         <w:rPr>
           <w:i/>
         </w:rPr>
+        <w:t>Power Converter Design for an Integrated Modular Motor Drive</w:t>
+      </w:r>
+    </w:p>
+    <w:p>
+      <w:pPr>
+        <w:rPr>
+          <w:b/>
+        </w:rPr>
+      </w:pPr>
+      <w:r>
         <w:lastRenderedPageBreak/>
-        <w:t>Power Converter Design for an Integrated Modular Motor Drive</w:t>
-      </w:r>
-    </w:p>
-    <w:p>
-      <w:pPr>
-        <w:rPr>
-          <w:b/>
-        </w:rPr>
-      </w:pPr>
-      <w:r>
-        <w:t>IGBTs</w:t>
-      </w:r>
-      <w:r>
-        <w:t xml:space="preserve"> 10 kHz, </w:t>
-      </w:r>
-      <w:r>
-        <w:t>2.7 kW,</w:t>
+        <w:t>IGBTs 10 kHz, 2.7 kW,</w:t>
       </w:r>
       <w:r>
         <w:t xml:space="preserve"> </w:t>
@@ -652,6 +639,8 @@
         </w:rPr>
         <w:t>2008</w:t>
       </w:r>
+      <w:bookmarkStart w:id="0" w:name="_GoBack"/>
+      <w:bookmarkEnd w:id="0"/>
     </w:p>
     <w:p>
       <w:pPr>
@@ -896,12 +885,12 @@
         <w:rPr>
           <w:i/>
         </w:rPr>
+        <w:t>Evaluation and Design for an Integrated Modular Motor Drive (IMMD) with GaN devices</w:t>
+      </w:r>
+    </w:p>
+    <w:p>
+      <w:r>
         <w:lastRenderedPageBreak/>
-        <w:t>Evaluation and Design for an Integrated Modular Motor Drive (IMMD) with GaN devices</w:t>
-      </w:r>
-    </w:p>
-    <w:p>
-      <w:r>
         <w:t>S</w:t>
       </w:r>
       <w:r>
@@ -1362,6 +1351,7 @@
         <w:rPr>
           <w:b/>
         </w:rPr>
+        <w:lastRenderedPageBreak/>
         <w:t xml:space="preserve">Georges Engelmann, Maurice </w:t>
       </w:r>
       <w:proofErr w:type="spellStart"/>
@@ -1598,10 +1588,7 @@
         <w:t>.</w:t>
       </w:r>
     </w:p>
-    <w:p>
-      <w:bookmarkStart w:id="0" w:name="_GoBack"/>
-      <w:bookmarkEnd w:id="0"/>
-    </w:p>
+    <w:p/>
     <w:p/>
     <w:sectPr>
       <w:pgSz w:w="12240" w:h="15840"/>
